--- a/docs/1 Moodle Developer Environment Setup Guide.docx
+++ b/docs/1 Moodle Developer Environment Setup Guide.docx
@@ -1,6 +1,6 @@
 
 <file path=word/document.xml><?xml version="1.0" encoding="utf-8"?>
-<w:document xmlns:wpc="http://schemas.microsoft.com/office/word/2010/wordprocessingCanvas" xmlns:cx="http://schemas.microsoft.com/office/drawing/2014/chartex" xmlns:cx1="http://schemas.microsoft.com/office/drawing/2015/9/8/chartex" xmlns:cx2="http://schemas.microsoft.com/office/drawing/2015/10/21/chartex" xmlns:cx3="http://schemas.microsoft.com/office/drawing/2016/5/9/chartex" xmlns:cx4="http://schemas.microsoft.com/office/drawing/2016/5/10/chartex" xmlns:cx5="http://schemas.microsoft.com/office/drawing/2016/5/11/chartex" xmlns:cx6="http://schemas.microsoft.com/office/drawing/2016/5/12/chartex" xmlns:cx7="http://schemas.microsoft.com/office/drawing/2016/5/13/chartex" xmlns:cx8="http://schemas.microsoft.com/office/drawing/2016/5/14/chartex" xmlns:mc="http://schemas.openxmlformats.org/markup-compatibility/2006" xmlns:aink="http://schemas.microsoft.com/office/drawing/2016/ink" xmlns:am3d="http://schemas.microsoft.com/office/drawing/2017/model3d" xmlns:o="urn:schemas-microsoft-com:office:office" xmlns:r="http://schemas.openxmlformats.org/officeDocument/2006/relationships" xmlns:m="http://schemas.openxmlformats.org/officeDocument/2006/math" xmlns:v="urn:schemas-microsoft-com:vml" xmlns:wp14="http://schemas.microsoft.com/office/word/2010/wordprocessingDrawing" xmlns:wp="http://schemas.openxmlformats.org/drawingml/2006/wordprocessingDrawing" xmlns:w10="urn:schemas-microsoft-com:office:word" xmlns:w="http://schemas.openxmlformats.org/wordprocessingml/2006/main" xmlns:w14="http://schemas.microsoft.com/office/word/2010/wordml" xmlns:w15="http://schemas.microsoft.com/office/word/2012/wordml" xmlns:w16cid="http://schemas.microsoft.com/office/word/2016/wordml/cid" xmlns:w16se="http://schemas.microsoft.com/office/word/2015/wordml/symex" xmlns:wpg="http://schemas.microsoft.com/office/word/2010/wordprocessingGroup" xmlns:wpi="http://schemas.microsoft.com/office/word/2010/wordprocessingInk" xmlns:wne="http://schemas.microsoft.com/office/word/2006/wordml" xmlns:wps="http://schemas.microsoft.com/office/word/2010/wordprocessingShape" mc:Ignorable="w14 w15 w16se w16cid wp14">
+<w:document xmlns:wpc="http://schemas.microsoft.com/office/word/2010/wordprocessingCanvas" xmlns:cx="http://schemas.microsoft.com/office/drawing/2014/chartex" xmlns:cx1="http://schemas.microsoft.com/office/drawing/2015/9/8/chartex" xmlns:cx2="http://schemas.microsoft.com/office/drawing/2015/10/21/chartex" xmlns:cx3="http://schemas.microsoft.com/office/drawing/2016/5/9/chartex" xmlns:cx4="http://schemas.microsoft.com/office/drawing/2016/5/10/chartex" xmlns:cx5="http://schemas.microsoft.com/office/drawing/2016/5/11/chartex" xmlns:cx6="http://schemas.microsoft.com/office/drawing/2016/5/12/chartex" xmlns:cx7="http://schemas.microsoft.com/office/drawing/2016/5/13/chartex" xmlns:cx8="http://schemas.microsoft.com/office/drawing/2016/5/14/chartex" xmlns:mc="http://schemas.openxmlformats.org/markup-compatibility/2006" xmlns:aink="http://schemas.microsoft.com/office/drawing/2016/ink" xmlns:am3d="http://schemas.microsoft.com/office/drawing/2017/model3d" xmlns:o="urn:schemas-microsoft-com:office:office" xmlns:r="http://schemas.openxmlformats.org/officeDocument/2006/relationships" xmlns:m="http://schemas.openxmlformats.org/officeDocument/2006/math" xmlns:v="urn:schemas-microsoft-com:vml" xmlns:wp14="http://schemas.microsoft.com/office/word/2010/wordprocessingDrawing" xmlns:wp="http://schemas.openxmlformats.org/drawingml/2006/wordprocessingDrawing" xmlns:w10="urn:schemas-microsoft-com:office:word" xmlns:w="http://schemas.openxmlformats.org/wordprocessingml/2006/main" xmlns:w14="http://schemas.microsoft.com/office/word/2010/wordml" xmlns:w15="http://schemas.microsoft.com/office/word/2012/wordml" xmlns:w16cex="http://schemas.microsoft.com/office/word/2018/wordml/cex" xmlns:w16cid="http://schemas.microsoft.com/office/word/2016/wordml/cid" xmlns:w16="http://schemas.microsoft.com/office/word/2018/wordml" xmlns:w16se="http://schemas.microsoft.com/office/word/2015/wordml/symex" xmlns:wpg="http://schemas.microsoft.com/office/word/2010/wordprocessingGroup" xmlns:wpi="http://schemas.microsoft.com/office/word/2010/wordprocessingInk" xmlns:wne="http://schemas.microsoft.com/office/word/2006/wordml" xmlns:wps="http://schemas.microsoft.com/office/word/2010/wordprocessingShape" mc:Ignorable="w14 w15 w16se w16cid w16 w16cex wp14">
   <w:body>
     <w:p>
       <w:pPr>
@@ -134,40 +134,15 @@
       <w:r>
         <w:t>Moodle</w:t>
       </w:r>
-      <w:bookmarkStart w:id="0" w:name="_GoBack"/>
-      <w:bookmarkEnd w:id="0"/>
-      <w:r>
-        <w:t xml:space="preserve"> you would like to use (probably the latest version):</w:t>
-      </w:r>
-      <w:r>
-        <w:rPr>
-          <w:noProof/>
-        </w:rPr>
-        <w:t xml:space="preserve"> </w:t>
-      </w:r>
-      <w:r>
-        <w:rPr>
-          <w:noProof/>
-        </w:rPr>
-        <w:t xml:space="preserve">If you would like to use the official documentation instead of this guide: </w:t>
-      </w:r>
-      <w:hyperlink r:id="rId9" w:anchor="Second_-_start_the_webserver" w:history="1">
-        <w:r>
-          <w:rPr>
-            <w:rStyle w:val="Hyperlink"/>
-          </w:rPr>
-          <w:t>https://docs.moodle.org/39/en/Complete_install_packages_for_Windows#Second_-_start_the_webserver</w:t>
-        </w:r>
-      </w:hyperlink>
-      <w:r>
-        <w:t xml:space="preserve"> then skip to step TODO</w:t>
+      <w:r>
+        <w:t xml:space="preserve"> you would like to use (probably the latest version</w:t>
       </w:r>
       <w:r>
         <w:rPr>
           <w:noProof/>
         </w:rPr>
         <w:drawing>
-          <wp:inline distT="0" distB="0" distL="0" distR="0" wp14:anchorId="30A4534F" wp14:editId="0149DBC9">
+          <wp:inline distT="0" distB="0" distL="0" distR="0" wp14:anchorId="0786C77C" wp14:editId="589FA7E7">
             <wp:extent cx="5386032" cy="3606800"/>
             <wp:effectExtent l="0" t="0" r="5715" b="0"/>
             <wp:docPr id="1" name="Picture 1"/>
@@ -182,7 +157,7 @@
                     <pic:cNvPicPr/>
                   </pic:nvPicPr>
                   <pic:blipFill>
-                    <a:blip r:embed="rId10"/>
+                    <a:blip r:embed="rId9"/>
                     <a:stretch>
                       <a:fillRect/>
                     </a:stretch>
@@ -258,23 +233,7 @@
           <w:sz w:val="24"/>
           <w:szCs w:val="24"/>
         </w:rPr>
-        <w:t xml:space="preserve">After unzipping and moving the </w:t>
-      </w:r>
-      <w:proofErr w:type="spellStart"/>
-      <w:r>
-        <w:rPr>
-          <w:sz w:val="24"/>
-          <w:szCs w:val="24"/>
-        </w:rPr>
-        <w:t>moodle</w:t>
-      </w:r>
-      <w:proofErr w:type="spellEnd"/>
-      <w:r>
-        <w:rPr>
-          <w:sz w:val="24"/>
-          <w:szCs w:val="24"/>
-        </w:rPr>
-        <w:t xml:space="preserve"> files, run “Start Moodle.exe” to set up the initial installation.</w:t>
+        <w:t>After unzipping and moving the moodle files, run “Start Moodle.exe” to set up the initial installation.</w:t>
       </w:r>
     </w:p>
     <w:p>
@@ -294,23 +253,7 @@
           <w:sz w:val="24"/>
           <w:szCs w:val="24"/>
         </w:rPr>
-        <w:t xml:space="preserve">Once “Start Moodle.exe” is running, do not close it to stop </w:t>
-      </w:r>
-      <w:proofErr w:type="spellStart"/>
-      <w:r>
-        <w:rPr>
-          <w:sz w:val="24"/>
-          <w:szCs w:val="24"/>
-        </w:rPr>
-        <w:t>moodle</w:t>
-      </w:r>
-      <w:proofErr w:type="spellEnd"/>
-      <w:r>
-        <w:rPr>
-          <w:sz w:val="24"/>
-          <w:szCs w:val="24"/>
-        </w:rPr>
-        <w:t xml:space="preserve">, instead use the “stop Moodle.exe” </w:t>
+        <w:t xml:space="preserve">Once “Start Moodle.exe” is running, do not close it to stop moodle, instead use the “stop Moodle.exe” </w:t>
       </w:r>
     </w:p>
     <w:p>
@@ -332,7 +275,7 @@
         </w:rPr>
         <w:t xml:space="preserve">Now that Moodle is running, open a web browser and navigate to “localhost” or </w:t>
       </w:r>
-      <w:hyperlink r:id="rId11" w:history="1">
+      <w:hyperlink r:id="rId10" w:history="1">
         <w:r>
           <w:rPr>
             <w:rStyle w:val="Hyperlink"/>
@@ -378,6 +321,80 @@
             <wp:extent cx="5943600" cy="4744720"/>
             <wp:effectExtent l="0" t="0" r="0" b="0"/>
             <wp:docPr id="2" name="Picture 2"/>
+            <wp:cNvGraphicFramePr>
+              <a:graphicFrameLocks xmlns:a="http://schemas.openxmlformats.org/drawingml/2006/main" noChangeAspect="1"/>
+            </wp:cNvGraphicFramePr>
+            <a:graphic xmlns:a="http://schemas.openxmlformats.org/drawingml/2006/main">
+              <a:graphicData uri="http://schemas.openxmlformats.org/drawingml/2006/picture">
+                <pic:pic xmlns:pic="http://schemas.openxmlformats.org/drawingml/2006/picture">
+                  <pic:nvPicPr>
+                    <pic:cNvPr id="1" name=""/>
+                    <pic:cNvPicPr/>
+                  </pic:nvPicPr>
+                  <pic:blipFill>
+                    <a:blip r:embed="rId11"/>
+                    <a:stretch>
+                      <a:fillRect/>
+                    </a:stretch>
+                  </pic:blipFill>
+                  <pic:spPr>
+                    <a:xfrm>
+                      <a:off x="0" y="0"/>
+                      <a:ext cx="5943600" cy="4744720"/>
+                    </a:xfrm>
+                    <a:prstGeom prst="rect">
+                      <a:avLst/>
+                    </a:prstGeom>
+                  </pic:spPr>
+                </pic:pic>
+              </a:graphicData>
+            </a:graphic>
+          </wp:inline>
+        </w:drawing>
+      </w:r>
+    </w:p>
+    <w:p>
+      <w:pPr>
+        <w:rPr>
+          <w:sz w:val="24"/>
+          <w:szCs w:val="24"/>
+        </w:rPr>
+      </w:pPr>
+    </w:p>
+    <w:p>
+      <w:pPr>
+        <w:pStyle w:val="ListParagraph"/>
+        <w:numPr>
+          <w:ilvl w:val="0"/>
+          <w:numId w:val="4"/>
+        </w:numPr>
+        <w:rPr>
+          <w:sz w:val="24"/>
+          <w:szCs w:val="24"/>
+        </w:rPr>
+      </w:pPr>
+      <w:r>
+        <w:rPr>
+          <w:noProof/>
+        </w:rPr>
+        <w:t xml:space="preserve">The next page will ask you to set up moodle installation locations: (for development on your own machine, just select the default, if you want it to be accessable via lan or Web address you </w:t>
+      </w:r>
+      <w:r>
+        <w:rPr>
+          <w:noProof/>
+        </w:rPr>
+        <w:lastRenderedPageBreak/>
+        <w:t xml:space="preserve">will do that here as well: </w:t>
+      </w:r>
+      <w:r>
+        <w:rPr>
+          <w:noProof/>
+        </w:rPr>
+        <w:drawing>
+          <wp:inline distT="0" distB="0" distL="0" distR="0" wp14:anchorId="323E2B08" wp14:editId="7D8C2EED">
+            <wp:extent cx="5943600" cy="2993390"/>
+            <wp:effectExtent l="0" t="0" r="0" b="0"/>
+            <wp:docPr id="4" name="Picture 4"/>
             <wp:cNvGraphicFramePr>
               <a:graphicFrameLocks xmlns:a="http://schemas.openxmlformats.org/drawingml/2006/main" noChangeAspect="1"/>
             </wp:cNvGraphicFramePr>
@@ -397,7 +414,7 @@
                   <pic:spPr>
                     <a:xfrm>
                       <a:off x="0" y="0"/>
-                      <a:ext cx="5943600" cy="4744720"/>
+                      <a:ext cx="5943600" cy="2993390"/>
                     </a:xfrm>
                     <a:prstGeom prst="rect">
                       <a:avLst/>
@@ -426,7 +443,7 @@
         <w:rPr>
           <w:noProof/>
         </w:rPr>
-        <w:t>The next page will be a diagnostic report page, if it doesn’t look like this you’ll need to fix some things:</w:t>
+        <w:t>Next you will set up your database settings. You should probably set a password ( don’t forget it) but if this is just a local dev machine it probably doesn’t matter that much.</w:t>
       </w:r>
       <w:r>
         <w:rPr>
@@ -439,10 +456,10 @@
           <w:noProof/>
         </w:rPr>
         <w:drawing>
-          <wp:inline distT="0" distB="0" distL="0" distR="0" wp14:anchorId="37FDFA7B" wp14:editId="59A3588C">
-            <wp:extent cx="5943600" cy="3083560"/>
-            <wp:effectExtent l="0" t="0" r="0" b="2540"/>
-            <wp:docPr id="3" name="Picture 3"/>
+          <wp:inline distT="0" distB="0" distL="0" distR="0" wp14:anchorId="383936F4" wp14:editId="040C1D15">
+            <wp:extent cx="5943600" cy="3590290"/>
+            <wp:effectExtent l="0" t="0" r="0" b="0"/>
+            <wp:docPr id="5" name="Picture 5"/>
             <wp:cNvGraphicFramePr>
               <a:graphicFrameLocks xmlns:a="http://schemas.openxmlformats.org/drawingml/2006/main" noChangeAspect="1"/>
             </wp:cNvGraphicFramePr>
@@ -462,7 +479,7 @@
                   <pic:spPr>
                     <a:xfrm>
                       <a:off x="0" y="0"/>
-                      <a:ext cx="5943600" cy="3083560"/>
+                      <a:ext cx="5943600" cy="3590290"/>
                     </a:xfrm>
                     <a:prstGeom prst="rect">
                       <a:avLst/>
@@ -489,20 +506,34 @@
       </w:pPr>
       <w:r>
         <w:rPr>
-          <w:noProof/>
+          <w:sz w:val="24"/>
+          <w:szCs w:val="24"/>
         </w:rPr>
         <w:lastRenderedPageBreak/>
-        <w:t xml:space="preserve">The next page will ask you to set up moodle installation locations: (for development on your own machine, just select the default, if you want it to be accessable via lan or Web address you will do that here as well: </w:t>
+        <w:t xml:space="preserve">On the next page, moodle will run through a bunch of server checks(they should all be “OK”), wait till these are complete and </w:t>
+      </w:r>
+      <w:r>
+        <w:rPr>
+          <w:sz w:val="24"/>
+          <w:szCs w:val="24"/>
+        </w:rPr>
+        <w:t>press continue</w:t>
+      </w:r>
+      <w:r>
+        <w:rPr>
+          <w:noProof/>
+        </w:rPr>
+        <w:t xml:space="preserve"> </w:t>
       </w:r>
       <w:r>
         <w:rPr>
           <w:noProof/>
         </w:rPr>
         <w:drawing>
-          <wp:inline distT="0" distB="0" distL="0" distR="0" wp14:anchorId="323E2B08" wp14:editId="7D8C2EED">
-            <wp:extent cx="5943600" cy="2993390"/>
+          <wp:inline distT="0" distB="0" distL="0" distR="0" wp14:anchorId="46DF004B" wp14:editId="489BC718">
+            <wp:extent cx="5943600" cy="4062730"/>
             <wp:effectExtent l="0" t="0" r="0" b="0"/>
-            <wp:docPr id="4" name="Picture 4"/>
+            <wp:docPr id="6" name="Picture 6"/>
             <wp:cNvGraphicFramePr>
               <a:graphicFrameLocks xmlns:a="http://schemas.openxmlformats.org/drawingml/2006/main" noChangeAspect="1"/>
             </wp:cNvGraphicFramePr>
@@ -522,7 +553,7 @@
                   <pic:spPr>
                     <a:xfrm>
                       <a:off x="0" y="0"/>
-                      <a:ext cx="5943600" cy="2993390"/>
+                      <a:ext cx="5943600" cy="4062730"/>
                     </a:xfrm>
                     <a:prstGeom prst="rect">
                       <a:avLst/>
@@ -551,7 +582,7 @@
         <w:rPr>
           <w:noProof/>
         </w:rPr>
-        <w:t>Next you will set up your database settings. You should probably set a password ( don’t forget it) but if this is just a local dev machine it probably doesn’t matter that much.</w:t>
+        <w:t>If you selected any additional language packs other than english, moodle will now check if it is available (if not it will just install using english):</w:t>
       </w:r>
       <w:r>
         <w:rPr>
@@ -564,10 +595,10 @@
           <w:noProof/>
         </w:rPr>
         <w:drawing>
-          <wp:inline distT="0" distB="0" distL="0" distR="0" wp14:anchorId="383936F4" wp14:editId="040C1D15">
-            <wp:extent cx="5943600" cy="3590290"/>
+          <wp:inline distT="0" distB="0" distL="0" distR="0" wp14:anchorId="36736118" wp14:editId="6D72FB62">
+            <wp:extent cx="5943600" cy="2330450"/>
             <wp:effectExtent l="0" t="0" r="0" b="0"/>
-            <wp:docPr id="5" name="Picture 5"/>
+            <wp:docPr id="7" name="Picture 7"/>
             <wp:cNvGraphicFramePr>
               <a:graphicFrameLocks xmlns:a="http://schemas.openxmlformats.org/drawingml/2006/main" noChangeAspect="1"/>
             </wp:cNvGraphicFramePr>
@@ -587,7 +618,7 @@
                   <pic:spPr>
                     <a:xfrm>
                       <a:off x="0" y="0"/>
-                      <a:ext cx="5943600" cy="3590290"/>
+                      <a:ext cx="5943600" cy="2330450"/>
                     </a:xfrm>
                     <a:prstGeom prst="rect">
                       <a:avLst/>
@@ -618,39 +649,17 @@
           <w:szCs w:val="24"/>
         </w:rPr>
         <w:lastRenderedPageBreak/>
-        <w:t xml:space="preserve">On the next page, </w:t>
-      </w:r>
-      <w:proofErr w:type="spellStart"/>
-      <w:r>
-        <w:rPr>
-          <w:sz w:val="24"/>
-          <w:szCs w:val="24"/>
-        </w:rPr>
-        <w:t>moodle</w:t>
-      </w:r>
-      <w:proofErr w:type="spellEnd"/>
-      <w:r>
-        <w:rPr>
-          <w:sz w:val="24"/>
-          <w:szCs w:val="24"/>
-        </w:rPr>
-        <w:t xml:space="preserve"> will run through a bunch of server checks(they should all be “OK”), wait till these are complete and press “next”</w:t>
-      </w:r>
-      <w:r>
-        <w:rPr>
-          <w:noProof/>
-        </w:rPr>
-        <w:t xml:space="preserve"> </w:t>
+        <w:t xml:space="preserve">If everything completed successfully, a message confirming successful configuration will be displayed: </w:t>
       </w:r>
       <w:r>
         <w:rPr>
           <w:noProof/>
         </w:rPr>
         <w:drawing>
-          <wp:inline distT="0" distB="0" distL="0" distR="0" wp14:anchorId="46DF004B" wp14:editId="489BC718">
-            <wp:extent cx="5943600" cy="4062730"/>
-            <wp:effectExtent l="0" t="0" r="0" b="0"/>
-            <wp:docPr id="6" name="Picture 6"/>
+          <wp:inline distT="0" distB="0" distL="0" distR="0" wp14:anchorId="785F38CB" wp14:editId="203FFE02">
+            <wp:extent cx="5943600" cy="1650365"/>
+            <wp:effectExtent l="0" t="0" r="0" b="6985"/>
+            <wp:docPr id="8" name="Picture 8"/>
             <wp:cNvGraphicFramePr>
               <a:graphicFrameLocks xmlns:a="http://schemas.openxmlformats.org/drawingml/2006/main" noChangeAspect="1"/>
             </wp:cNvGraphicFramePr>
@@ -670,7 +679,7 @@
                   <pic:spPr>
                     <a:xfrm>
                       <a:off x="0" y="0"/>
-                      <a:ext cx="5943600" cy="4062730"/>
+                      <a:ext cx="5943600" cy="1650365"/>
                     </a:xfrm>
                     <a:prstGeom prst="rect">
                       <a:avLst/>
@@ -697,9 +706,10 @@
       </w:pPr>
       <w:r>
         <w:rPr>
-          <w:noProof/>
-        </w:rPr>
-        <w:t>If you selected any additional language packs other than english, moodle will now check if it is available (if not it will just install using english):</w:t>
+          <w:sz w:val="24"/>
+          <w:szCs w:val="24"/>
+        </w:rPr>
+        <w:t>The next two screens will be copywrite/license notification and current release and unattended option, on the second screen, select the “unattended operation” checkbox to automatically advance through several installation screens</w:t>
       </w:r>
       <w:r>
         <w:rPr>
@@ -712,10 +722,10 @@
           <w:noProof/>
         </w:rPr>
         <w:drawing>
-          <wp:inline distT="0" distB="0" distL="0" distR="0" wp14:anchorId="36736118" wp14:editId="6D72FB62">
-            <wp:extent cx="5943600" cy="2330450"/>
-            <wp:effectExtent l="0" t="0" r="0" b="0"/>
-            <wp:docPr id="7" name="Picture 7"/>
+          <wp:inline distT="0" distB="0" distL="0" distR="0" wp14:anchorId="4DD591D6" wp14:editId="15489ECE">
+            <wp:extent cx="5419725" cy="3181350"/>
+            <wp:effectExtent l="0" t="0" r="9525" b="0"/>
+            <wp:docPr id="10" name="Picture 10"/>
             <wp:cNvGraphicFramePr>
               <a:graphicFrameLocks xmlns:a="http://schemas.openxmlformats.org/drawingml/2006/main" noChangeAspect="1"/>
             </wp:cNvGraphicFramePr>
@@ -735,7 +745,7 @@
                   <pic:spPr>
                     <a:xfrm>
                       <a:off x="0" y="0"/>
-                      <a:ext cx="5943600" cy="2330450"/>
+                      <a:ext cx="5419725" cy="3181350"/>
                     </a:xfrm>
                     <a:prstGeom prst="rect">
                       <a:avLst/>
@@ -747,36 +757,15 @@
           </wp:inline>
         </w:drawing>
       </w:r>
-    </w:p>
-    <w:p>
-      <w:pPr>
-        <w:pStyle w:val="ListParagraph"/>
-        <w:numPr>
-          <w:ilvl w:val="0"/>
-          <w:numId w:val="4"/>
-        </w:numPr>
-        <w:rPr>
-          <w:sz w:val="24"/>
-          <w:szCs w:val="24"/>
-        </w:rPr>
-      </w:pPr>
-      <w:r>
-        <w:rPr>
-          <w:sz w:val="24"/>
-          <w:szCs w:val="24"/>
-        </w:rPr>
-        <w:lastRenderedPageBreak/>
-        <w:t xml:space="preserve">If everything completed successfully, a message confirming successful configuration will be displayed: </w:t>
-      </w:r>
       <w:r>
         <w:rPr>
           <w:noProof/>
         </w:rPr>
         <w:drawing>
-          <wp:inline distT="0" distB="0" distL="0" distR="0" wp14:anchorId="785F38CB" wp14:editId="203FFE02">
-            <wp:extent cx="5943600" cy="1650365"/>
-            <wp:effectExtent l="0" t="0" r="0" b="6985"/>
-            <wp:docPr id="8" name="Picture 8"/>
+          <wp:inline distT="0" distB="0" distL="0" distR="0" wp14:anchorId="4CEE43D3" wp14:editId="4CA42789">
+            <wp:extent cx="5943600" cy="1725295"/>
+            <wp:effectExtent l="0" t="0" r="0" b="8255"/>
+            <wp:docPr id="9" name="Picture 9"/>
             <wp:cNvGraphicFramePr>
               <a:graphicFrameLocks xmlns:a="http://schemas.openxmlformats.org/drawingml/2006/main" noChangeAspect="1"/>
             </wp:cNvGraphicFramePr>
@@ -796,7 +785,7 @@
                   <pic:spPr>
                     <a:xfrm>
                       <a:off x="0" y="0"/>
-                      <a:ext cx="5943600" cy="1650365"/>
+                      <a:ext cx="5943600" cy="1725295"/>
                     </a:xfrm>
                     <a:prstGeom prst="rect">
                       <a:avLst/>
@@ -823,10 +812,10 @@
       </w:pPr>
       <w:r>
         <w:rPr>
-          <w:sz w:val="24"/>
-          <w:szCs w:val="24"/>
-        </w:rPr>
-        <w:t>The next two screens will be copywrite/license notification and current release and unattended option, on the second screen, select the “unattended operation” checkbox to automatically advance through several installation screens</w:t>
+          <w:noProof/>
+        </w:rPr>
+        <w:lastRenderedPageBreak/>
+        <w:t>Wait for the next several screens to be finished installing, then you should see a “Setup administrator account” screen, create your administrator account and select “save” to continue:</w:t>
       </w:r>
       <w:r>
         <w:rPr>
@@ -839,10 +828,10 @@
           <w:noProof/>
         </w:rPr>
         <w:drawing>
-          <wp:inline distT="0" distB="0" distL="0" distR="0" wp14:anchorId="4DD591D6" wp14:editId="15489ECE">
-            <wp:extent cx="5419725" cy="3181350"/>
-            <wp:effectExtent l="0" t="0" r="9525" b="0"/>
-            <wp:docPr id="10" name="Picture 10"/>
+          <wp:inline distT="0" distB="0" distL="0" distR="0" wp14:anchorId="09E5DFBE" wp14:editId="52C529E1">
+            <wp:extent cx="3971925" cy="2581275"/>
+            <wp:effectExtent l="0" t="0" r="9525" b="9525"/>
+            <wp:docPr id="11" name="Picture 11"/>
             <wp:cNvGraphicFramePr>
               <a:graphicFrameLocks xmlns:a="http://schemas.openxmlformats.org/drawingml/2006/main" noChangeAspect="1"/>
             </wp:cNvGraphicFramePr>
@@ -862,7 +851,7 @@
                   <pic:spPr>
                     <a:xfrm>
                       <a:off x="0" y="0"/>
-                      <a:ext cx="5419725" cy="3181350"/>
+                      <a:ext cx="3971925" cy="2581275"/>
                     </a:xfrm>
                     <a:prstGeom prst="rect">
                       <a:avLst/>
@@ -874,15 +863,40 @@
           </wp:inline>
         </w:drawing>
       </w:r>
+    </w:p>
+    <w:p>
+      <w:pPr>
+        <w:pStyle w:val="ListParagraph"/>
+        <w:numPr>
+          <w:ilvl w:val="0"/>
+          <w:numId w:val="4"/>
+        </w:numPr>
+        <w:rPr>
+          <w:sz w:val="24"/>
+          <w:szCs w:val="24"/>
+        </w:rPr>
+      </w:pPr>
+      <w:r>
+        <w:rPr>
+          <w:noProof/>
+        </w:rPr>
+        <w:t>Next you will be asked to setup your full site name and a short name for the navigation bar, set these to whatever you want (you can change them later):</w:t>
+      </w:r>
+      <w:r>
+        <w:rPr>
+          <w:noProof/>
+        </w:rPr>
+        <w:t xml:space="preserve"> </w:t>
+      </w:r>
       <w:r>
         <w:rPr>
           <w:noProof/>
         </w:rPr>
         <w:drawing>
-          <wp:inline distT="0" distB="0" distL="0" distR="0" wp14:anchorId="4CEE43D3" wp14:editId="4CA42789">
-            <wp:extent cx="5943600" cy="1725295"/>
-            <wp:effectExtent l="0" t="0" r="0" b="8255"/>
-            <wp:docPr id="9" name="Picture 9"/>
+          <wp:inline distT="0" distB="0" distL="0" distR="0" wp14:anchorId="433DBB38" wp14:editId="32441941">
+            <wp:extent cx="4086225" cy="2543175"/>
+            <wp:effectExtent l="0" t="0" r="9525" b="9525"/>
+            <wp:docPr id="12" name="Picture 12"/>
             <wp:cNvGraphicFramePr>
               <a:graphicFrameLocks xmlns:a="http://schemas.openxmlformats.org/drawingml/2006/main" noChangeAspect="1"/>
             </wp:cNvGraphicFramePr>
@@ -902,7 +916,7 @@
                   <pic:spPr>
                     <a:xfrm>
                       <a:off x="0" y="0"/>
-                      <a:ext cx="5943600" cy="1725295"/>
+                      <a:ext cx="4086225" cy="2543175"/>
                     </a:xfrm>
                     <a:prstGeom prst="rect">
                       <a:avLst/>
@@ -931,8 +945,7 @@
         <w:rPr>
           <w:noProof/>
         </w:rPr>
-        <w:lastRenderedPageBreak/>
-        <w:t>Wait for the next several screens to be finished installing, then you should see a “Setup administrator account” screen, create your administrator account and select “save” to continue:</w:t>
+        <w:t>Next select if you want users to be able to setup their own account using their email (the default is to disable – as a developer machine you probably don’t care ( you can create user accounts using your administrator account)):</w:t>
       </w:r>
       <w:r>
         <w:rPr>
@@ -945,10 +958,10 @@
           <w:noProof/>
         </w:rPr>
         <w:drawing>
-          <wp:inline distT="0" distB="0" distL="0" distR="0" wp14:anchorId="09E5DFBE" wp14:editId="52C529E1">
-            <wp:extent cx="3971925" cy="2581275"/>
-            <wp:effectExtent l="0" t="0" r="9525" b="9525"/>
-            <wp:docPr id="11" name="Picture 11"/>
+          <wp:inline distT="0" distB="0" distL="0" distR="0" wp14:anchorId="3595D081" wp14:editId="1A49594F">
+            <wp:extent cx="5943600" cy="1528445"/>
+            <wp:effectExtent l="0" t="0" r="0" b="0"/>
+            <wp:docPr id="13" name="Picture 13"/>
             <wp:cNvGraphicFramePr>
               <a:graphicFrameLocks xmlns:a="http://schemas.openxmlformats.org/drawingml/2006/main" noChangeAspect="1"/>
             </wp:cNvGraphicFramePr>
@@ -968,7 +981,7 @@
                   <pic:spPr>
                     <a:xfrm>
                       <a:off x="0" y="0"/>
-                      <a:ext cx="3971925" cy="2581275"/>
+                      <a:ext cx="5943600" cy="1528445"/>
                     </a:xfrm>
                     <a:prstGeom prst="rect">
                       <a:avLst/>
@@ -997,23 +1010,18 @@
         <w:rPr>
           <w:noProof/>
         </w:rPr>
-        <w:t>Next you will be asked to setup your full site name and a short name for the navigation bar, set these to whatever you want (you can change them later):</w:t>
-      </w:r>
-      <w:r>
-        <w:rPr>
-          <w:noProof/>
-        </w:rPr>
-        <w:t xml:space="preserve"> </w:t>
+        <w:lastRenderedPageBreak/>
+        <w:t xml:space="preserve">After selecting “save changes” above, you are DONE! Moodle is installed and you should be at your blank front page of your new site!: </w:t>
       </w:r>
       <w:r>
         <w:rPr>
           <w:noProof/>
         </w:rPr>
         <w:drawing>
-          <wp:inline distT="0" distB="0" distL="0" distR="0" wp14:anchorId="433DBB38" wp14:editId="32441941">
-            <wp:extent cx="4086225" cy="2543175"/>
+          <wp:inline distT="0" distB="0" distL="0" distR="0" wp14:anchorId="036C40DF" wp14:editId="6B016A06">
+            <wp:extent cx="4048125" cy="2143125"/>
             <wp:effectExtent l="0" t="0" r="9525" b="9525"/>
-            <wp:docPr id="12" name="Picture 12"/>
+            <wp:docPr id="14" name="Picture 14"/>
             <wp:cNvGraphicFramePr>
               <a:graphicFrameLocks xmlns:a="http://schemas.openxmlformats.org/drawingml/2006/main" noChangeAspect="1"/>
             </wp:cNvGraphicFramePr>
@@ -1033,131 +1041,6 @@
                   <pic:spPr>
                     <a:xfrm>
                       <a:off x="0" y="0"/>
-                      <a:ext cx="4086225" cy="2543175"/>
-                    </a:xfrm>
-                    <a:prstGeom prst="rect">
-                      <a:avLst/>
-                    </a:prstGeom>
-                  </pic:spPr>
-                </pic:pic>
-              </a:graphicData>
-            </a:graphic>
-          </wp:inline>
-        </w:drawing>
-      </w:r>
-    </w:p>
-    <w:p>
-      <w:pPr>
-        <w:pStyle w:val="ListParagraph"/>
-        <w:numPr>
-          <w:ilvl w:val="0"/>
-          <w:numId w:val="4"/>
-        </w:numPr>
-        <w:rPr>
-          <w:sz w:val="24"/>
-          <w:szCs w:val="24"/>
-        </w:rPr>
-      </w:pPr>
-      <w:r>
-        <w:rPr>
-          <w:noProof/>
-        </w:rPr>
-        <w:t>Next select if you want users to be able to setup their own account using their email (the default is to disable – as a developer machine you probably don’t care ( you can create user accounts using your administrator account)):</w:t>
-      </w:r>
-      <w:r>
-        <w:rPr>
-          <w:noProof/>
-        </w:rPr>
-        <w:t xml:space="preserve"> </w:t>
-      </w:r>
-      <w:r>
-        <w:rPr>
-          <w:noProof/>
-        </w:rPr>
-        <w:drawing>
-          <wp:inline distT="0" distB="0" distL="0" distR="0" wp14:anchorId="3595D081" wp14:editId="1A49594F">
-            <wp:extent cx="5943600" cy="1528445"/>
-            <wp:effectExtent l="0" t="0" r="0" b="0"/>
-            <wp:docPr id="13" name="Picture 13"/>
-            <wp:cNvGraphicFramePr>
-              <a:graphicFrameLocks xmlns:a="http://schemas.openxmlformats.org/drawingml/2006/main" noChangeAspect="1"/>
-            </wp:cNvGraphicFramePr>
-            <a:graphic xmlns:a="http://schemas.openxmlformats.org/drawingml/2006/main">
-              <a:graphicData uri="http://schemas.openxmlformats.org/drawingml/2006/picture">
-                <pic:pic xmlns:pic="http://schemas.openxmlformats.org/drawingml/2006/picture">
-                  <pic:nvPicPr>
-                    <pic:cNvPr id="1" name=""/>
-                    <pic:cNvPicPr/>
-                  </pic:nvPicPr>
-                  <pic:blipFill>
-                    <a:blip r:embed="rId23"/>
-                    <a:stretch>
-                      <a:fillRect/>
-                    </a:stretch>
-                  </pic:blipFill>
-                  <pic:spPr>
-                    <a:xfrm>
-                      <a:off x="0" y="0"/>
-                      <a:ext cx="5943600" cy="1528445"/>
-                    </a:xfrm>
-                    <a:prstGeom prst="rect">
-                      <a:avLst/>
-                    </a:prstGeom>
-                  </pic:spPr>
-                </pic:pic>
-              </a:graphicData>
-            </a:graphic>
-          </wp:inline>
-        </w:drawing>
-      </w:r>
-    </w:p>
-    <w:p>
-      <w:pPr>
-        <w:pStyle w:val="ListParagraph"/>
-        <w:numPr>
-          <w:ilvl w:val="0"/>
-          <w:numId w:val="4"/>
-        </w:numPr>
-        <w:rPr>
-          <w:sz w:val="24"/>
-          <w:szCs w:val="24"/>
-        </w:rPr>
-      </w:pPr>
-      <w:r>
-        <w:rPr>
-          <w:noProof/>
-        </w:rPr>
-        <w:lastRenderedPageBreak/>
-        <w:t xml:space="preserve">After selecting “save changes” above, you are DONE! Moodle is installed and you should be at your blank front page of your new site!: </w:t>
-      </w:r>
-      <w:r>
-        <w:rPr>
-          <w:noProof/>
-        </w:rPr>
-        <w:drawing>
-          <wp:inline distT="0" distB="0" distL="0" distR="0" wp14:anchorId="036C40DF" wp14:editId="6B016A06">
-            <wp:extent cx="4048125" cy="2143125"/>
-            <wp:effectExtent l="0" t="0" r="9525" b="9525"/>
-            <wp:docPr id="14" name="Picture 14"/>
-            <wp:cNvGraphicFramePr>
-              <a:graphicFrameLocks xmlns:a="http://schemas.openxmlformats.org/drawingml/2006/main" noChangeAspect="1"/>
-            </wp:cNvGraphicFramePr>
-            <a:graphic xmlns:a="http://schemas.openxmlformats.org/drawingml/2006/main">
-              <a:graphicData uri="http://schemas.openxmlformats.org/drawingml/2006/picture">
-                <pic:pic xmlns:pic="http://schemas.openxmlformats.org/drawingml/2006/picture">
-                  <pic:nvPicPr>
-                    <pic:cNvPr id="1" name=""/>
-                    <pic:cNvPicPr/>
-                  </pic:nvPicPr>
-                  <pic:blipFill>
-                    <a:blip r:embed="rId24"/>
-                    <a:stretch>
-                      <a:fillRect/>
-                    </a:stretch>
-                  </pic:blipFill>
-                  <pic:spPr>
-                    <a:xfrm>
-                      <a:off x="0" y="0"/>
                       <a:ext cx="4048125" cy="2143125"/>
                     </a:xfrm>
                     <a:prstGeom prst="rect">
@@ -1181,12 +1064,12 @@
       </w:pPr>
     </w:p>
     <w:sectPr>
-      <w:headerReference w:type="even" r:id="rId25"/>
-      <w:headerReference w:type="default" r:id="rId26"/>
-      <w:footerReference w:type="even" r:id="rId27"/>
-      <w:footerReference w:type="default" r:id="rId28"/>
-      <w:headerReference w:type="first" r:id="rId29"/>
-      <w:footerReference w:type="first" r:id="rId30"/>
+      <w:headerReference w:type="even" r:id="rId23"/>
+      <w:headerReference w:type="default" r:id="rId24"/>
+      <w:footerReference w:type="even" r:id="rId25"/>
+      <w:footerReference w:type="default" r:id="rId26"/>
+      <w:headerReference w:type="first" r:id="rId27"/>
+      <w:footerReference w:type="first" r:id="rId28"/>
       <w:type w:val="continuous"/>
       <w:pgSz w:w="12240" w:h="15840"/>
       <w:pgMar w:top="720" w:right="1440" w:bottom="720" w:left="1440" w:header="720" w:footer="720" w:gutter="0"/>
@@ -1198,7 +1081,7 @@
 </file>
 
 <file path=word/endnotes.xml><?xml version="1.0" encoding="utf-8"?>
-<w:endnotes xmlns:wpc="http://schemas.microsoft.com/office/word/2010/wordprocessingCanvas" xmlns:cx="http://schemas.microsoft.com/office/drawing/2014/chartex" xmlns:cx1="http://schemas.microsoft.com/office/drawing/2015/9/8/chartex" xmlns:cx2="http://schemas.microsoft.com/office/drawing/2015/10/21/chartex" xmlns:cx3="http://schemas.microsoft.com/office/drawing/2016/5/9/chartex" xmlns:cx4="http://schemas.microsoft.com/office/drawing/2016/5/10/chartex" xmlns:cx5="http://schemas.microsoft.com/office/drawing/2016/5/11/chartex" xmlns:cx6="http://schemas.microsoft.com/office/drawing/2016/5/12/chartex" xmlns:cx7="http://schemas.microsoft.com/office/drawing/2016/5/13/chartex" xmlns:cx8="http://schemas.microsoft.com/office/drawing/2016/5/14/chartex" xmlns:mc="http://schemas.openxmlformats.org/markup-compatibility/2006" xmlns:aink="http://schemas.microsoft.com/office/drawing/2016/ink" xmlns:am3d="http://schemas.microsoft.com/office/drawing/2017/model3d" xmlns:o="urn:schemas-microsoft-com:office:office" xmlns:r="http://schemas.openxmlformats.org/officeDocument/2006/relationships" xmlns:m="http://schemas.openxmlformats.org/officeDocument/2006/math" xmlns:v="urn:schemas-microsoft-com:vml" xmlns:wp14="http://schemas.microsoft.com/office/word/2010/wordprocessingDrawing" xmlns:wp="http://schemas.openxmlformats.org/drawingml/2006/wordprocessingDrawing" xmlns:w10="urn:schemas-microsoft-com:office:word" xmlns:w="http://schemas.openxmlformats.org/wordprocessingml/2006/main" xmlns:w14="http://schemas.microsoft.com/office/word/2010/wordml" xmlns:w15="http://schemas.microsoft.com/office/word/2012/wordml" xmlns:w16cid="http://schemas.microsoft.com/office/word/2016/wordml/cid" xmlns:w16se="http://schemas.microsoft.com/office/word/2015/wordml/symex" xmlns:wpg="http://schemas.microsoft.com/office/word/2010/wordprocessingGroup" xmlns:wpi="http://schemas.microsoft.com/office/word/2010/wordprocessingInk" xmlns:wne="http://schemas.microsoft.com/office/word/2006/wordml" xmlns:wps="http://schemas.microsoft.com/office/word/2010/wordprocessingShape" mc:Ignorable="w14 w15 w16se w16cid wp14">
+<w:endnotes xmlns:wpc="http://schemas.microsoft.com/office/word/2010/wordprocessingCanvas" xmlns:cx="http://schemas.microsoft.com/office/drawing/2014/chartex" xmlns:cx1="http://schemas.microsoft.com/office/drawing/2015/9/8/chartex" xmlns:cx2="http://schemas.microsoft.com/office/drawing/2015/10/21/chartex" xmlns:cx3="http://schemas.microsoft.com/office/drawing/2016/5/9/chartex" xmlns:cx4="http://schemas.microsoft.com/office/drawing/2016/5/10/chartex" xmlns:cx5="http://schemas.microsoft.com/office/drawing/2016/5/11/chartex" xmlns:cx6="http://schemas.microsoft.com/office/drawing/2016/5/12/chartex" xmlns:cx7="http://schemas.microsoft.com/office/drawing/2016/5/13/chartex" xmlns:cx8="http://schemas.microsoft.com/office/drawing/2016/5/14/chartex" xmlns:mc="http://schemas.openxmlformats.org/markup-compatibility/2006" xmlns:aink="http://schemas.microsoft.com/office/drawing/2016/ink" xmlns:am3d="http://schemas.microsoft.com/office/drawing/2017/model3d" xmlns:o="urn:schemas-microsoft-com:office:office" xmlns:r="http://schemas.openxmlformats.org/officeDocument/2006/relationships" xmlns:m="http://schemas.openxmlformats.org/officeDocument/2006/math" xmlns:v="urn:schemas-microsoft-com:vml" xmlns:wp14="http://schemas.microsoft.com/office/word/2010/wordprocessingDrawing" xmlns:wp="http://schemas.openxmlformats.org/drawingml/2006/wordprocessingDrawing" xmlns:w10="urn:schemas-microsoft-com:office:word" xmlns:w="http://schemas.openxmlformats.org/wordprocessingml/2006/main" xmlns:w14="http://schemas.microsoft.com/office/word/2010/wordml" xmlns:w15="http://schemas.microsoft.com/office/word/2012/wordml" xmlns:w16cex="http://schemas.microsoft.com/office/word/2018/wordml/cex" xmlns:w16cid="http://schemas.microsoft.com/office/word/2016/wordml/cid" xmlns:w16="http://schemas.microsoft.com/office/word/2018/wordml" xmlns:w16se="http://schemas.microsoft.com/office/word/2015/wordml/symex" xmlns:wpg="http://schemas.microsoft.com/office/word/2010/wordprocessingGroup" xmlns:wpi="http://schemas.microsoft.com/office/word/2010/wordprocessingInk" xmlns:wne="http://schemas.microsoft.com/office/word/2006/wordml" xmlns:wps="http://schemas.microsoft.com/office/word/2010/wordprocessingShape" mc:Ignorable="w14 w15 w16se w16cid w16 w16cex wp14">
   <w:endnote w:type="separator" w:id="-1">
     <w:p>
       <w:pPr>
@@ -1223,7 +1106,7 @@
 </file>
 
 <file path=word/footer1.xml><?xml version="1.0" encoding="utf-8"?>
-<w:ftr xmlns:wpc="http://schemas.microsoft.com/office/word/2010/wordprocessingCanvas" xmlns:cx="http://schemas.microsoft.com/office/drawing/2014/chartex" xmlns:cx1="http://schemas.microsoft.com/office/drawing/2015/9/8/chartex" xmlns:cx2="http://schemas.microsoft.com/office/drawing/2015/10/21/chartex" xmlns:cx3="http://schemas.microsoft.com/office/drawing/2016/5/9/chartex" xmlns:cx4="http://schemas.microsoft.com/office/drawing/2016/5/10/chartex" xmlns:cx5="http://schemas.microsoft.com/office/drawing/2016/5/11/chartex" xmlns:cx6="http://schemas.microsoft.com/office/drawing/2016/5/12/chartex" xmlns:cx7="http://schemas.microsoft.com/office/drawing/2016/5/13/chartex" xmlns:cx8="http://schemas.microsoft.com/office/drawing/2016/5/14/chartex" xmlns:mc="http://schemas.openxmlformats.org/markup-compatibility/2006" xmlns:aink="http://schemas.microsoft.com/office/drawing/2016/ink" xmlns:am3d="http://schemas.microsoft.com/office/drawing/2017/model3d" xmlns:o="urn:schemas-microsoft-com:office:office" xmlns:r="http://schemas.openxmlformats.org/officeDocument/2006/relationships" xmlns:m="http://schemas.openxmlformats.org/officeDocument/2006/math" xmlns:v="urn:schemas-microsoft-com:vml" xmlns:wp14="http://schemas.microsoft.com/office/word/2010/wordprocessingDrawing" xmlns:wp="http://schemas.openxmlformats.org/drawingml/2006/wordprocessingDrawing" xmlns:w10="urn:schemas-microsoft-com:office:word" xmlns:w="http://schemas.openxmlformats.org/wordprocessingml/2006/main" xmlns:w14="http://schemas.microsoft.com/office/word/2010/wordml" xmlns:w15="http://schemas.microsoft.com/office/word/2012/wordml" xmlns:w16cid="http://schemas.microsoft.com/office/word/2016/wordml/cid" xmlns:w16se="http://schemas.microsoft.com/office/word/2015/wordml/symex" xmlns:wpg="http://schemas.microsoft.com/office/word/2010/wordprocessingGroup" xmlns:wpi="http://schemas.microsoft.com/office/word/2010/wordprocessingInk" xmlns:wne="http://schemas.microsoft.com/office/word/2006/wordml" xmlns:wps="http://schemas.microsoft.com/office/word/2010/wordprocessingShape" mc:Ignorable="w14 w15 w16se w16cid wp14">
+<w:ftr xmlns:wpc="http://schemas.microsoft.com/office/word/2010/wordprocessingCanvas" xmlns:cx="http://schemas.microsoft.com/office/drawing/2014/chartex" xmlns:cx1="http://schemas.microsoft.com/office/drawing/2015/9/8/chartex" xmlns:cx2="http://schemas.microsoft.com/office/drawing/2015/10/21/chartex" xmlns:cx3="http://schemas.microsoft.com/office/drawing/2016/5/9/chartex" xmlns:cx4="http://schemas.microsoft.com/office/drawing/2016/5/10/chartex" xmlns:cx5="http://schemas.microsoft.com/office/drawing/2016/5/11/chartex" xmlns:cx6="http://schemas.microsoft.com/office/drawing/2016/5/12/chartex" xmlns:cx7="http://schemas.microsoft.com/office/drawing/2016/5/13/chartex" xmlns:cx8="http://schemas.microsoft.com/office/drawing/2016/5/14/chartex" xmlns:mc="http://schemas.openxmlformats.org/markup-compatibility/2006" xmlns:aink="http://schemas.microsoft.com/office/drawing/2016/ink" xmlns:am3d="http://schemas.microsoft.com/office/drawing/2017/model3d" xmlns:o="urn:schemas-microsoft-com:office:office" xmlns:r="http://schemas.openxmlformats.org/officeDocument/2006/relationships" xmlns:m="http://schemas.openxmlformats.org/officeDocument/2006/math" xmlns:v="urn:schemas-microsoft-com:vml" xmlns:wp14="http://schemas.microsoft.com/office/word/2010/wordprocessingDrawing" xmlns:wp="http://schemas.openxmlformats.org/drawingml/2006/wordprocessingDrawing" xmlns:w10="urn:schemas-microsoft-com:office:word" xmlns:w="http://schemas.openxmlformats.org/wordprocessingml/2006/main" xmlns:w14="http://schemas.microsoft.com/office/word/2010/wordml" xmlns:w15="http://schemas.microsoft.com/office/word/2012/wordml" xmlns:w16cex="http://schemas.microsoft.com/office/word/2018/wordml/cex" xmlns:w16cid="http://schemas.microsoft.com/office/word/2016/wordml/cid" xmlns:w16="http://schemas.microsoft.com/office/word/2018/wordml" xmlns:w16se="http://schemas.microsoft.com/office/word/2015/wordml/symex" xmlns:wpg="http://schemas.microsoft.com/office/word/2010/wordprocessingGroup" xmlns:wpi="http://schemas.microsoft.com/office/word/2010/wordprocessingInk" xmlns:wne="http://schemas.microsoft.com/office/word/2006/wordml" xmlns:wps="http://schemas.microsoft.com/office/word/2010/wordprocessingShape" mc:Ignorable="w14 w15 w16se w16cid w16 w16cex wp14">
   <w:p>
     <w:pPr>
       <w:pStyle w:val="Footer"/>
@@ -1233,7 +1116,7 @@
 </file>
 
 <file path=word/footer2.xml><?xml version="1.0" encoding="utf-8"?>
-<w:ftr xmlns:wpc="http://schemas.microsoft.com/office/word/2010/wordprocessingCanvas" xmlns:cx="http://schemas.microsoft.com/office/drawing/2014/chartex" xmlns:cx1="http://schemas.microsoft.com/office/drawing/2015/9/8/chartex" xmlns:cx2="http://schemas.microsoft.com/office/drawing/2015/10/21/chartex" xmlns:cx3="http://schemas.microsoft.com/office/drawing/2016/5/9/chartex" xmlns:cx4="http://schemas.microsoft.com/office/drawing/2016/5/10/chartex" xmlns:cx5="http://schemas.microsoft.com/office/drawing/2016/5/11/chartex" xmlns:cx6="http://schemas.microsoft.com/office/drawing/2016/5/12/chartex" xmlns:cx7="http://schemas.microsoft.com/office/drawing/2016/5/13/chartex" xmlns:cx8="http://schemas.microsoft.com/office/drawing/2016/5/14/chartex" xmlns:mc="http://schemas.openxmlformats.org/markup-compatibility/2006" xmlns:aink="http://schemas.microsoft.com/office/drawing/2016/ink" xmlns:am3d="http://schemas.microsoft.com/office/drawing/2017/model3d" xmlns:o="urn:schemas-microsoft-com:office:office" xmlns:r="http://schemas.openxmlformats.org/officeDocument/2006/relationships" xmlns:m="http://schemas.openxmlformats.org/officeDocument/2006/math" xmlns:v="urn:schemas-microsoft-com:vml" xmlns:wp14="http://schemas.microsoft.com/office/word/2010/wordprocessingDrawing" xmlns:wp="http://schemas.openxmlformats.org/drawingml/2006/wordprocessingDrawing" xmlns:w10="urn:schemas-microsoft-com:office:word" xmlns:w="http://schemas.openxmlformats.org/wordprocessingml/2006/main" xmlns:w14="http://schemas.microsoft.com/office/word/2010/wordml" xmlns:w15="http://schemas.microsoft.com/office/word/2012/wordml" xmlns:w16cid="http://schemas.microsoft.com/office/word/2016/wordml/cid" xmlns:w16se="http://schemas.microsoft.com/office/word/2015/wordml/symex" xmlns:wpg="http://schemas.microsoft.com/office/word/2010/wordprocessingGroup" xmlns:wpi="http://schemas.microsoft.com/office/word/2010/wordprocessingInk" xmlns:wne="http://schemas.microsoft.com/office/word/2006/wordml" xmlns:wps="http://schemas.microsoft.com/office/word/2010/wordprocessingShape" mc:Ignorable="w14 w15 w16se w16cid wp14">
+<w:ftr xmlns:wpc="http://schemas.microsoft.com/office/word/2010/wordprocessingCanvas" xmlns:cx="http://schemas.microsoft.com/office/drawing/2014/chartex" xmlns:cx1="http://schemas.microsoft.com/office/drawing/2015/9/8/chartex" xmlns:cx2="http://schemas.microsoft.com/office/drawing/2015/10/21/chartex" xmlns:cx3="http://schemas.microsoft.com/office/drawing/2016/5/9/chartex" xmlns:cx4="http://schemas.microsoft.com/office/drawing/2016/5/10/chartex" xmlns:cx5="http://schemas.microsoft.com/office/drawing/2016/5/11/chartex" xmlns:cx6="http://schemas.microsoft.com/office/drawing/2016/5/12/chartex" xmlns:cx7="http://schemas.microsoft.com/office/drawing/2016/5/13/chartex" xmlns:cx8="http://schemas.microsoft.com/office/drawing/2016/5/14/chartex" xmlns:mc="http://schemas.openxmlformats.org/markup-compatibility/2006" xmlns:aink="http://schemas.microsoft.com/office/drawing/2016/ink" xmlns:am3d="http://schemas.microsoft.com/office/drawing/2017/model3d" xmlns:o="urn:schemas-microsoft-com:office:office" xmlns:r="http://schemas.openxmlformats.org/officeDocument/2006/relationships" xmlns:m="http://schemas.openxmlformats.org/officeDocument/2006/math" xmlns:v="urn:schemas-microsoft-com:vml" xmlns:wp14="http://schemas.microsoft.com/office/word/2010/wordprocessingDrawing" xmlns:wp="http://schemas.openxmlformats.org/drawingml/2006/wordprocessingDrawing" xmlns:w10="urn:schemas-microsoft-com:office:word" xmlns:w="http://schemas.openxmlformats.org/wordprocessingml/2006/main" xmlns:w14="http://schemas.microsoft.com/office/word/2010/wordml" xmlns:w15="http://schemas.microsoft.com/office/word/2012/wordml" xmlns:w16cex="http://schemas.microsoft.com/office/word/2018/wordml/cex" xmlns:w16cid="http://schemas.microsoft.com/office/word/2016/wordml/cid" xmlns:w16="http://schemas.microsoft.com/office/word/2018/wordml" xmlns:w16se="http://schemas.microsoft.com/office/word/2015/wordml/symex" xmlns:wpg="http://schemas.microsoft.com/office/word/2010/wordprocessingGroup" xmlns:wpi="http://schemas.microsoft.com/office/word/2010/wordprocessingInk" xmlns:wne="http://schemas.microsoft.com/office/word/2006/wordml" xmlns:wps="http://schemas.microsoft.com/office/word/2010/wordprocessingShape" mc:Ignorable="w14 w15 w16se w16cid w16 w16cex wp14">
   <w:p>
     <w:pPr>
       <w:pStyle w:val="Footer"/>
@@ -1243,7 +1126,7 @@
 </file>
 
 <file path=word/footer3.xml><?xml version="1.0" encoding="utf-8"?>
-<w:ftr xmlns:wpc="http://schemas.microsoft.com/office/word/2010/wordprocessingCanvas" xmlns:cx="http://schemas.microsoft.com/office/drawing/2014/chartex" xmlns:cx1="http://schemas.microsoft.com/office/drawing/2015/9/8/chartex" xmlns:cx2="http://schemas.microsoft.com/office/drawing/2015/10/21/chartex" xmlns:cx3="http://schemas.microsoft.com/office/drawing/2016/5/9/chartex" xmlns:cx4="http://schemas.microsoft.com/office/drawing/2016/5/10/chartex" xmlns:cx5="http://schemas.microsoft.com/office/drawing/2016/5/11/chartex" xmlns:cx6="http://schemas.microsoft.com/office/drawing/2016/5/12/chartex" xmlns:cx7="http://schemas.microsoft.com/office/drawing/2016/5/13/chartex" xmlns:cx8="http://schemas.microsoft.com/office/drawing/2016/5/14/chartex" xmlns:mc="http://schemas.openxmlformats.org/markup-compatibility/2006" xmlns:aink="http://schemas.microsoft.com/office/drawing/2016/ink" xmlns:am3d="http://schemas.microsoft.com/office/drawing/2017/model3d" xmlns:o="urn:schemas-microsoft-com:office:office" xmlns:r="http://schemas.openxmlformats.org/officeDocument/2006/relationships" xmlns:m="http://schemas.openxmlformats.org/officeDocument/2006/math" xmlns:v="urn:schemas-microsoft-com:vml" xmlns:wp14="http://schemas.microsoft.com/office/word/2010/wordprocessingDrawing" xmlns:wp="http://schemas.openxmlformats.org/drawingml/2006/wordprocessingDrawing" xmlns:w10="urn:schemas-microsoft-com:office:word" xmlns:w="http://schemas.openxmlformats.org/wordprocessingml/2006/main" xmlns:w14="http://schemas.microsoft.com/office/word/2010/wordml" xmlns:w15="http://schemas.microsoft.com/office/word/2012/wordml" xmlns:w16cid="http://schemas.microsoft.com/office/word/2016/wordml/cid" xmlns:w16se="http://schemas.microsoft.com/office/word/2015/wordml/symex" xmlns:wpg="http://schemas.microsoft.com/office/word/2010/wordprocessingGroup" xmlns:wpi="http://schemas.microsoft.com/office/word/2010/wordprocessingInk" xmlns:wne="http://schemas.microsoft.com/office/word/2006/wordml" xmlns:wps="http://schemas.microsoft.com/office/word/2010/wordprocessingShape" mc:Ignorable="w14 w15 w16se w16cid wp14">
+<w:ftr xmlns:wpc="http://schemas.microsoft.com/office/word/2010/wordprocessingCanvas" xmlns:cx="http://schemas.microsoft.com/office/drawing/2014/chartex" xmlns:cx1="http://schemas.microsoft.com/office/drawing/2015/9/8/chartex" xmlns:cx2="http://schemas.microsoft.com/office/drawing/2015/10/21/chartex" xmlns:cx3="http://schemas.microsoft.com/office/drawing/2016/5/9/chartex" xmlns:cx4="http://schemas.microsoft.com/office/drawing/2016/5/10/chartex" xmlns:cx5="http://schemas.microsoft.com/office/drawing/2016/5/11/chartex" xmlns:cx6="http://schemas.microsoft.com/office/drawing/2016/5/12/chartex" xmlns:cx7="http://schemas.microsoft.com/office/drawing/2016/5/13/chartex" xmlns:cx8="http://schemas.microsoft.com/office/drawing/2016/5/14/chartex" xmlns:mc="http://schemas.openxmlformats.org/markup-compatibility/2006" xmlns:aink="http://schemas.microsoft.com/office/drawing/2016/ink" xmlns:am3d="http://schemas.microsoft.com/office/drawing/2017/model3d" xmlns:o="urn:schemas-microsoft-com:office:office" xmlns:r="http://schemas.openxmlformats.org/officeDocument/2006/relationships" xmlns:m="http://schemas.openxmlformats.org/officeDocument/2006/math" xmlns:v="urn:schemas-microsoft-com:vml" xmlns:wp14="http://schemas.microsoft.com/office/word/2010/wordprocessingDrawing" xmlns:wp="http://schemas.openxmlformats.org/drawingml/2006/wordprocessingDrawing" xmlns:w10="urn:schemas-microsoft-com:office:word" xmlns:w="http://schemas.openxmlformats.org/wordprocessingml/2006/main" xmlns:w14="http://schemas.microsoft.com/office/word/2010/wordml" xmlns:w15="http://schemas.microsoft.com/office/word/2012/wordml" xmlns:w16cex="http://schemas.microsoft.com/office/word/2018/wordml/cex" xmlns:w16cid="http://schemas.microsoft.com/office/word/2016/wordml/cid" xmlns:w16="http://schemas.microsoft.com/office/word/2018/wordml" xmlns:w16se="http://schemas.microsoft.com/office/word/2015/wordml/symex" xmlns:wpg="http://schemas.microsoft.com/office/word/2010/wordprocessingGroup" xmlns:wpi="http://schemas.microsoft.com/office/word/2010/wordprocessingInk" xmlns:wne="http://schemas.microsoft.com/office/word/2006/wordml" xmlns:wps="http://schemas.microsoft.com/office/word/2010/wordprocessingShape" mc:Ignorable="w14 w15 w16se w16cid w16 w16cex wp14">
   <w:p>
     <w:pPr>
       <w:pStyle w:val="Footer"/>
@@ -1253,7 +1136,7 @@
 </file>
 
 <file path=word/footnotes.xml><?xml version="1.0" encoding="utf-8"?>
-<w:footnotes xmlns:wpc="http://schemas.microsoft.com/office/word/2010/wordprocessingCanvas" xmlns:cx="http://schemas.microsoft.com/office/drawing/2014/chartex" xmlns:cx1="http://schemas.microsoft.com/office/drawing/2015/9/8/chartex" xmlns:cx2="http://schemas.microsoft.com/office/drawing/2015/10/21/chartex" xmlns:cx3="http://schemas.microsoft.com/office/drawing/2016/5/9/chartex" xmlns:cx4="http://schemas.microsoft.com/office/drawing/2016/5/10/chartex" xmlns:cx5="http://schemas.microsoft.com/office/drawing/2016/5/11/chartex" xmlns:cx6="http://schemas.microsoft.com/office/drawing/2016/5/12/chartex" xmlns:cx7="http://schemas.microsoft.com/office/drawing/2016/5/13/chartex" xmlns:cx8="http://schemas.microsoft.com/office/drawing/2016/5/14/chartex" xmlns:mc="http://schemas.openxmlformats.org/markup-compatibility/2006" xmlns:aink="http://schemas.microsoft.com/office/drawing/2016/ink" xmlns:am3d="http://schemas.microsoft.com/office/drawing/2017/model3d" xmlns:o="urn:schemas-microsoft-com:office:office" xmlns:r="http://schemas.openxmlformats.org/officeDocument/2006/relationships" xmlns:m="http://schemas.openxmlformats.org/officeDocument/2006/math" xmlns:v="urn:schemas-microsoft-com:vml" xmlns:wp14="http://schemas.microsoft.com/office/word/2010/wordprocessingDrawing" xmlns:wp="http://schemas.openxmlformats.org/drawingml/2006/wordprocessingDrawing" xmlns:w10="urn:schemas-microsoft-com:office:word" xmlns:w="http://schemas.openxmlformats.org/wordprocessingml/2006/main" xmlns:w14="http://schemas.microsoft.com/office/word/2010/wordml" xmlns:w15="http://schemas.microsoft.com/office/word/2012/wordml" xmlns:w16cid="http://schemas.microsoft.com/office/word/2016/wordml/cid" xmlns:w16se="http://schemas.microsoft.com/office/word/2015/wordml/symex" xmlns:wpg="http://schemas.microsoft.com/office/word/2010/wordprocessingGroup" xmlns:wpi="http://schemas.microsoft.com/office/word/2010/wordprocessingInk" xmlns:wne="http://schemas.microsoft.com/office/word/2006/wordml" xmlns:wps="http://schemas.microsoft.com/office/word/2010/wordprocessingShape" mc:Ignorable="w14 w15 w16se w16cid wp14">
+<w:footnotes xmlns:wpc="http://schemas.microsoft.com/office/word/2010/wordprocessingCanvas" xmlns:cx="http://schemas.microsoft.com/office/drawing/2014/chartex" xmlns:cx1="http://schemas.microsoft.com/office/drawing/2015/9/8/chartex" xmlns:cx2="http://schemas.microsoft.com/office/drawing/2015/10/21/chartex" xmlns:cx3="http://schemas.microsoft.com/office/drawing/2016/5/9/chartex" xmlns:cx4="http://schemas.microsoft.com/office/drawing/2016/5/10/chartex" xmlns:cx5="http://schemas.microsoft.com/office/drawing/2016/5/11/chartex" xmlns:cx6="http://schemas.microsoft.com/office/drawing/2016/5/12/chartex" xmlns:cx7="http://schemas.microsoft.com/office/drawing/2016/5/13/chartex" xmlns:cx8="http://schemas.microsoft.com/office/drawing/2016/5/14/chartex" xmlns:mc="http://schemas.openxmlformats.org/markup-compatibility/2006" xmlns:aink="http://schemas.microsoft.com/office/drawing/2016/ink" xmlns:am3d="http://schemas.microsoft.com/office/drawing/2017/model3d" xmlns:o="urn:schemas-microsoft-com:office:office" xmlns:r="http://schemas.openxmlformats.org/officeDocument/2006/relationships" xmlns:m="http://schemas.openxmlformats.org/officeDocument/2006/math" xmlns:v="urn:schemas-microsoft-com:vml" xmlns:wp14="http://schemas.microsoft.com/office/word/2010/wordprocessingDrawing" xmlns:wp="http://schemas.openxmlformats.org/drawingml/2006/wordprocessingDrawing" xmlns:w10="urn:schemas-microsoft-com:office:word" xmlns:w="http://schemas.openxmlformats.org/wordprocessingml/2006/main" xmlns:w14="http://schemas.microsoft.com/office/word/2010/wordml" xmlns:w15="http://schemas.microsoft.com/office/word/2012/wordml" xmlns:w16cex="http://schemas.microsoft.com/office/word/2018/wordml/cex" xmlns:w16cid="http://schemas.microsoft.com/office/word/2016/wordml/cid" xmlns:w16="http://schemas.microsoft.com/office/word/2018/wordml" xmlns:w16se="http://schemas.microsoft.com/office/word/2015/wordml/symex" xmlns:wpg="http://schemas.microsoft.com/office/word/2010/wordprocessingGroup" xmlns:wpi="http://schemas.microsoft.com/office/word/2010/wordprocessingInk" xmlns:wne="http://schemas.microsoft.com/office/word/2006/wordml" xmlns:wps="http://schemas.microsoft.com/office/word/2010/wordprocessingShape" mc:Ignorable="w14 w15 w16se w16cid w16 w16cex wp14">
   <w:footnote w:type="separator" w:id="-1">
     <w:p>
       <w:pPr>
@@ -1278,7 +1161,7 @@
 </file>
 
 <file path=word/header1.xml><?xml version="1.0" encoding="utf-8"?>
-<w:hdr xmlns:wpc="http://schemas.microsoft.com/office/word/2010/wordprocessingCanvas" xmlns:cx="http://schemas.microsoft.com/office/drawing/2014/chartex" xmlns:cx1="http://schemas.microsoft.com/office/drawing/2015/9/8/chartex" xmlns:cx2="http://schemas.microsoft.com/office/drawing/2015/10/21/chartex" xmlns:cx3="http://schemas.microsoft.com/office/drawing/2016/5/9/chartex" xmlns:cx4="http://schemas.microsoft.com/office/drawing/2016/5/10/chartex" xmlns:cx5="http://schemas.microsoft.com/office/drawing/2016/5/11/chartex" xmlns:cx6="http://schemas.microsoft.com/office/drawing/2016/5/12/chartex" xmlns:cx7="http://schemas.microsoft.com/office/drawing/2016/5/13/chartex" xmlns:cx8="http://schemas.microsoft.com/office/drawing/2016/5/14/chartex" xmlns:mc="http://schemas.openxmlformats.org/markup-compatibility/2006" xmlns:aink="http://schemas.microsoft.com/office/drawing/2016/ink" xmlns:am3d="http://schemas.microsoft.com/office/drawing/2017/model3d" xmlns:o="urn:schemas-microsoft-com:office:office" xmlns:r="http://schemas.openxmlformats.org/officeDocument/2006/relationships" xmlns:m="http://schemas.openxmlformats.org/officeDocument/2006/math" xmlns:v="urn:schemas-microsoft-com:vml" xmlns:wp14="http://schemas.microsoft.com/office/word/2010/wordprocessingDrawing" xmlns:wp="http://schemas.openxmlformats.org/drawingml/2006/wordprocessingDrawing" xmlns:w10="urn:schemas-microsoft-com:office:word" xmlns:w="http://schemas.openxmlformats.org/wordprocessingml/2006/main" xmlns:w14="http://schemas.microsoft.com/office/word/2010/wordml" xmlns:w15="http://schemas.microsoft.com/office/word/2012/wordml" xmlns:w16cid="http://schemas.microsoft.com/office/word/2016/wordml/cid" xmlns:w16se="http://schemas.microsoft.com/office/word/2015/wordml/symex" xmlns:wpg="http://schemas.microsoft.com/office/word/2010/wordprocessingGroup" xmlns:wpi="http://schemas.microsoft.com/office/word/2010/wordprocessingInk" xmlns:wne="http://schemas.microsoft.com/office/word/2006/wordml" xmlns:wps="http://schemas.microsoft.com/office/word/2010/wordprocessingShape" mc:Ignorable="w14 w15 w16se w16cid wp14">
+<w:hdr xmlns:wpc="http://schemas.microsoft.com/office/word/2010/wordprocessingCanvas" xmlns:cx="http://schemas.microsoft.com/office/drawing/2014/chartex" xmlns:cx1="http://schemas.microsoft.com/office/drawing/2015/9/8/chartex" xmlns:cx2="http://schemas.microsoft.com/office/drawing/2015/10/21/chartex" xmlns:cx3="http://schemas.microsoft.com/office/drawing/2016/5/9/chartex" xmlns:cx4="http://schemas.microsoft.com/office/drawing/2016/5/10/chartex" xmlns:cx5="http://schemas.microsoft.com/office/drawing/2016/5/11/chartex" xmlns:cx6="http://schemas.microsoft.com/office/drawing/2016/5/12/chartex" xmlns:cx7="http://schemas.microsoft.com/office/drawing/2016/5/13/chartex" xmlns:cx8="http://schemas.microsoft.com/office/drawing/2016/5/14/chartex" xmlns:mc="http://schemas.openxmlformats.org/markup-compatibility/2006" xmlns:aink="http://schemas.microsoft.com/office/drawing/2016/ink" xmlns:am3d="http://schemas.microsoft.com/office/drawing/2017/model3d" xmlns:o="urn:schemas-microsoft-com:office:office" xmlns:r="http://schemas.openxmlformats.org/officeDocument/2006/relationships" xmlns:m="http://schemas.openxmlformats.org/officeDocument/2006/math" xmlns:v="urn:schemas-microsoft-com:vml" xmlns:wp14="http://schemas.microsoft.com/office/word/2010/wordprocessingDrawing" xmlns:wp="http://schemas.openxmlformats.org/drawingml/2006/wordprocessingDrawing" xmlns:w10="urn:schemas-microsoft-com:office:word" xmlns:w="http://schemas.openxmlformats.org/wordprocessingml/2006/main" xmlns:w14="http://schemas.microsoft.com/office/word/2010/wordml" xmlns:w15="http://schemas.microsoft.com/office/word/2012/wordml" xmlns:w16cex="http://schemas.microsoft.com/office/word/2018/wordml/cex" xmlns:w16cid="http://schemas.microsoft.com/office/word/2016/wordml/cid" xmlns:w16="http://schemas.microsoft.com/office/word/2018/wordml" xmlns:w16se="http://schemas.microsoft.com/office/word/2015/wordml/symex" xmlns:wpg="http://schemas.microsoft.com/office/word/2010/wordprocessingGroup" xmlns:wpi="http://schemas.microsoft.com/office/word/2010/wordprocessingInk" xmlns:wne="http://schemas.microsoft.com/office/word/2006/wordml" xmlns:wps="http://schemas.microsoft.com/office/word/2010/wordprocessingShape" mc:Ignorable="w14 w15 w16se w16cid w16 w16cex wp14">
   <w:p>
     <w:pPr>
       <w:pStyle w:val="Header"/>
@@ -1288,7 +1171,7 @@
 </file>
 
 <file path=word/header2.xml><?xml version="1.0" encoding="utf-8"?>
-<w:hdr xmlns:wpc="http://schemas.microsoft.com/office/word/2010/wordprocessingCanvas" xmlns:cx="http://schemas.microsoft.com/office/drawing/2014/chartex" xmlns:cx1="http://schemas.microsoft.com/office/drawing/2015/9/8/chartex" xmlns:cx2="http://schemas.microsoft.com/office/drawing/2015/10/21/chartex" xmlns:cx3="http://schemas.microsoft.com/office/drawing/2016/5/9/chartex" xmlns:cx4="http://schemas.microsoft.com/office/drawing/2016/5/10/chartex" xmlns:cx5="http://schemas.microsoft.com/office/drawing/2016/5/11/chartex" xmlns:cx6="http://schemas.microsoft.com/office/drawing/2016/5/12/chartex" xmlns:cx7="http://schemas.microsoft.com/office/drawing/2016/5/13/chartex" xmlns:cx8="http://schemas.microsoft.com/office/drawing/2016/5/14/chartex" xmlns:mc="http://schemas.openxmlformats.org/markup-compatibility/2006" xmlns:aink="http://schemas.microsoft.com/office/drawing/2016/ink" xmlns:am3d="http://schemas.microsoft.com/office/drawing/2017/model3d" xmlns:o="urn:schemas-microsoft-com:office:office" xmlns:r="http://schemas.openxmlformats.org/officeDocument/2006/relationships" xmlns:m="http://schemas.openxmlformats.org/officeDocument/2006/math" xmlns:v="urn:schemas-microsoft-com:vml" xmlns:wp14="http://schemas.microsoft.com/office/word/2010/wordprocessingDrawing" xmlns:wp="http://schemas.openxmlformats.org/drawingml/2006/wordprocessingDrawing" xmlns:w10="urn:schemas-microsoft-com:office:word" xmlns:w="http://schemas.openxmlformats.org/wordprocessingml/2006/main" xmlns:w14="http://schemas.microsoft.com/office/word/2010/wordml" xmlns:w15="http://schemas.microsoft.com/office/word/2012/wordml" xmlns:w16cid="http://schemas.microsoft.com/office/word/2016/wordml/cid" xmlns:w16se="http://schemas.microsoft.com/office/word/2015/wordml/symex" xmlns:wpg="http://schemas.microsoft.com/office/word/2010/wordprocessingGroup" xmlns:wpi="http://schemas.microsoft.com/office/word/2010/wordprocessingInk" xmlns:wne="http://schemas.microsoft.com/office/word/2006/wordml" xmlns:wps="http://schemas.microsoft.com/office/word/2010/wordprocessingShape" mc:Ignorable="w14 w15 w16se w16cid wp14">
+<w:hdr xmlns:wpc="http://schemas.microsoft.com/office/word/2010/wordprocessingCanvas" xmlns:cx="http://schemas.microsoft.com/office/drawing/2014/chartex" xmlns:cx1="http://schemas.microsoft.com/office/drawing/2015/9/8/chartex" xmlns:cx2="http://schemas.microsoft.com/office/drawing/2015/10/21/chartex" xmlns:cx3="http://schemas.microsoft.com/office/drawing/2016/5/9/chartex" xmlns:cx4="http://schemas.microsoft.com/office/drawing/2016/5/10/chartex" xmlns:cx5="http://schemas.microsoft.com/office/drawing/2016/5/11/chartex" xmlns:cx6="http://schemas.microsoft.com/office/drawing/2016/5/12/chartex" xmlns:cx7="http://schemas.microsoft.com/office/drawing/2016/5/13/chartex" xmlns:cx8="http://schemas.microsoft.com/office/drawing/2016/5/14/chartex" xmlns:mc="http://schemas.openxmlformats.org/markup-compatibility/2006" xmlns:aink="http://schemas.microsoft.com/office/drawing/2016/ink" xmlns:am3d="http://schemas.microsoft.com/office/drawing/2017/model3d" xmlns:o="urn:schemas-microsoft-com:office:office" xmlns:r="http://schemas.openxmlformats.org/officeDocument/2006/relationships" xmlns:m="http://schemas.openxmlformats.org/officeDocument/2006/math" xmlns:v="urn:schemas-microsoft-com:vml" xmlns:wp14="http://schemas.microsoft.com/office/word/2010/wordprocessingDrawing" xmlns:wp="http://schemas.openxmlformats.org/drawingml/2006/wordprocessingDrawing" xmlns:w10="urn:schemas-microsoft-com:office:word" xmlns:w="http://schemas.openxmlformats.org/wordprocessingml/2006/main" xmlns:w14="http://schemas.microsoft.com/office/word/2010/wordml" xmlns:w15="http://schemas.microsoft.com/office/word/2012/wordml" xmlns:w16cex="http://schemas.microsoft.com/office/word/2018/wordml/cex" xmlns:w16cid="http://schemas.microsoft.com/office/word/2016/wordml/cid" xmlns:w16="http://schemas.microsoft.com/office/word/2018/wordml" xmlns:w16se="http://schemas.microsoft.com/office/word/2015/wordml/symex" xmlns:wpg="http://schemas.microsoft.com/office/word/2010/wordprocessingGroup" xmlns:wpi="http://schemas.microsoft.com/office/word/2010/wordprocessingInk" xmlns:wne="http://schemas.microsoft.com/office/word/2006/wordml" xmlns:wps="http://schemas.microsoft.com/office/word/2010/wordprocessingShape" mc:Ignorable="w14 w15 w16se w16cid w16 w16cex wp14">
   <w:p>
     <w:pPr>
       <w:pStyle w:val="Header"/>
@@ -1298,7 +1181,7 @@
 </file>
 
 <file path=word/header3.xml><?xml version="1.0" encoding="utf-8"?>
-<w:hdr xmlns:wpc="http://schemas.microsoft.com/office/word/2010/wordprocessingCanvas" xmlns:cx="http://schemas.microsoft.com/office/drawing/2014/chartex" xmlns:cx1="http://schemas.microsoft.com/office/drawing/2015/9/8/chartex" xmlns:cx2="http://schemas.microsoft.com/office/drawing/2015/10/21/chartex" xmlns:cx3="http://schemas.microsoft.com/office/drawing/2016/5/9/chartex" xmlns:cx4="http://schemas.microsoft.com/office/drawing/2016/5/10/chartex" xmlns:cx5="http://schemas.microsoft.com/office/drawing/2016/5/11/chartex" xmlns:cx6="http://schemas.microsoft.com/office/drawing/2016/5/12/chartex" xmlns:cx7="http://schemas.microsoft.com/office/drawing/2016/5/13/chartex" xmlns:cx8="http://schemas.microsoft.com/office/drawing/2016/5/14/chartex" xmlns:mc="http://schemas.openxmlformats.org/markup-compatibility/2006" xmlns:aink="http://schemas.microsoft.com/office/drawing/2016/ink" xmlns:am3d="http://schemas.microsoft.com/office/drawing/2017/model3d" xmlns:o="urn:schemas-microsoft-com:office:office" xmlns:r="http://schemas.openxmlformats.org/officeDocument/2006/relationships" xmlns:m="http://schemas.openxmlformats.org/officeDocument/2006/math" xmlns:v="urn:schemas-microsoft-com:vml" xmlns:wp14="http://schemas.microsoft.com/office/word/2010/wordprocessingDrawing" xmlns:wp="http://schemas.openxmlformats.org/drawingml/2006/wordprocessingDrawing" xmlns:w10="urn:schemas-microsoft-com:office:word" xmlns:w="http://schemas.openxmlformats.org/wordprocessingml/2006/main" xmlns:w14="http://schemas.microsoft.com/office/word/2010/wordml" xmlns:w15="http://schemas.microsoft.com/office/word/2012/wordml" xmlns:w16cid="http://schemas.microsoft.com/office/word/2016/wordml/cid" xmlns:w16se="http://schemas.microsoft.com/office/word/2015/wordml/symex" xmlns:wpg="http://schemas.microsoft.com/office/word/2010/wordprocessingGroup" xmlns:wpi="http://schemas.microsoft.com/office/word/2010/wordprocessingInk" xmlns:wne="http://schemas.microsoft.com/office/word/2006/wordml" xmlns:wps="http://schemas.microsoft.com/office/word/2010/wordprocessingShape" mc:Ignorable="w14 w15 w16se w16cid wp14">
+<w:hdr xmlns:wpc="http://schemas.microsoft.com/office/word/2010/wordprocessingCanvas" xmlns:cx="http://schemas.microsoft.com/office/drawing/2014/chartex" xmlns:cx1="http://schemas.microsoft.com/office/drawing/2015/9/8/chartex" xmlns:cx2="http://schemas.microsoft.com/office/drawing/2015/10/21/chartex" xmlns:cx3="http://schemas.microsoft.com/office/drawing/2016/5/9/chartex" xmlns:cx4="http://schemas.microsoft.com/office/drawing/2016/5/10/chartex" xmlns:cx5="http://schemas.microsoft.com/office/drawing/2016/5/11/chartex" xmlns:cx6="http://schemas.microsoft.com/office/drawing/2016/5/12/chartex" xmlns:cx7="http://schemas.microsoft.com/office/drawing/2016/5/13/chartex" xmlns:cx8="http://schemas.microsoft.com/office/drawing/2016/5/14/chartex" xmlns:mc="http://schemas.openxmlformats.org/markup-compatibility/2006" xmlns:aink="http://schemas.microsoft.com/office/drawing/2016/ink" xmlns:am3d="http://schemas.microsoft.com/office/drawing/2017/model3d" xmlns:o="urn:schemas-microsoft-com:office:office" xmlns:r="http://schemas.openxmlformats.org/officeDocument/2006/relationships" xmlns:m="http://schemas.openxmlformats.org/officeDocument/2006/math" xmlns:v="urn:schemas-microsoft-com:vml" xmlns:wp14="http://schemas.microsoft.com/office/word/2010/wordprocessingDrawing" xmlns:wp="http://schemas.openxmlformats.org/drawingml/2006/wordprocessingDrawing" xmlns:w10="urn:schemas-microsoft-com:office:word" xmlns:w="http://schemas.openxmlformats.org/wordprocessingml/2006/main" xmlns:w14="http://schemas.microsoft.com/office/word/2010/wordml" xmlns:w15="http://schemas.microsoft.com/office/word/2012/wordml" xmlns:w16cex="http://schemas.microsoft.com/office/word/2018/wordml/cex" xmlns:w16cid="http://schemas.microsoft.com/office/word/2016/wordml/cid" xmlns:w16="http://schemas.microsoft.com/office/word/2018/wordml" xmlns:w16se="http://schemas.microsoft.com/office/word/2015/wordml/symex" xmlns:wpg="http://schemas.microsoft.com/office/word/2010/wordprocessingGroup" xmlns:wpi="http://schemas.microsoft.com/office/word/2010/wordprocessingInk" xmlns:wne="http://schemas.microsoft.com/office/word/2006/wordml" xmlns:wps="http://schemas.microsoft.com/office/word/2010/wordprocessingShape" mc:Ignorable="w14 w15 w16se w16cid w16 w16cex wp14">
   <w:p>
     <w:pPr>
       <w:pStyle w:val="Header"/>
@@ -1308,7 +1191,7 @@
 </file>
 
 <file path=word/numbering.xml><?xml version="1.0" encoding="utf-8"?>
-<w:numbering xmlns:wpc="http://schemas.microsoft.com/office/word/2010/wordprocessingCanvas" xmlns:cx="http://schemas.microsoft.com/office/drawing/2014/chartex" xmlns:cx1="http://schemas.microsoft.com/office/drawing/2015/9/8/chartex" xmlns:cx2="http://schemas.microsoft.com/office/drawing/2015/10/21/chartex" xmlns:cx3="http://schemas.microsoft.com/office/drawing/2016/5/9/chartex" xmlns:cx4="http://schemas.microsoft.com/office/drawing/2016/5/10/chartex" xmlns:cx5="http://schemas.microsoft.com/office/drawing/2016/5/11/chartex" xmlns:cx6="http://schemas.microsoft.com/office/drawing/2016/5/12/chartex" xmlns:cx7="http://schemas.microsoft.com/office/drawing/2016/5/13/chartex" xmlns:cx8="http://schemas.microsoft.com/office/drawing/2016/5/14/chartex" xmlns:mc="http://schemas.openxmlformats.org/markup-compatibility/2006" xmlns:aink="http://schemas.microsoft.com/office/drawing/2016/ink" xmlns:am3d="http://schemas.microsoft.com/office/drawing/2017/model3d" xmlns:o="urn:schemas-microsoft-com:office:office" xmlns:r="http://schemas.openxmlformats.org/officeDocument/2006/relationships" xmlns:m="http://schemas.openxmlformats.org/officeDocument/2006/math" xmlns:v="urn:schemas-microsoft-com:vml" xmlns:wp14="http://schemas.microsoft.com/office/word/2010/wordprocessingDrawing" xmlns:wp="http://schemas.openxmlformats.org/drawingml/2006/wordprocessingDrawing" xmlns:w10="urn:schemas-microsoft-com:office:word" xmlns:w="http://schemas.openxmlformats.org/wordprocessingml/2006/main" xmlns:w14="http://schemas.microsoft.com/office/word/2010/wordml" xmlns:w15="http://schemas.microsoft.com/office/word/2012/wordml" xmlns:w16cid="http://schemas.microsoft.com/office/word/2016/wordml/cid" xmlns:w16se="http://schemas.microsoft.com/office/word/2015/wordml/symex" xmlns:wpg="http://schemas.microsoft.com/office/word/2010/wordprocessingGroup" xmlns:wpi="http://schemas.microsoft.com/office/word/2010/wordprocessingInk" xmlns:wne="http://schemas.microsoft.com/office/word/2006/wordml" xmlns:wps="http://schemas.microsoft.com/office/word/2010/wordprocessingShape" mc:Ignorable="w14 w15 w16se w16cid wp14">
+<w:numbering xmlns:wpc="http://schemas.microsoft.com/office/word/2010/wordprocessingCanvas" xmlns:cx="http://schemas.microsoft.com/office/drawing/2014/chartex" xmlns:cx1="http://schemas.microsoft.com/office/drawing/2015/9/8/chartex" xmlns:cx2="http://schemas.microsoft.com/office/drawing/2015/10/21/chartex" xmlns:cx3="http://schemas.microsoft.com/office/drawing/2016/5/9/chartex" xmlns:cx4="http://schemas.microsoft.com/office/drawing/2016/5/10/chartex" xmlns:cx5="http://schemas.microsoft.com/office/drawing/2016/5/11/chartex" xmlns:cx6="http://schemas.microsoft.com/office/drawing/2016/5/12/chartex" xmlns:cx7="http://schemas.microsoft.com/office/drawing/2016/5/13/chartex" xmlns:cx8="http://schemas.microsoft.com/office/drawing/2016/5/14/chartex" xmlns:mc="http://schemas.openxmlformats.org/markup-compatibility/2006" xmlns:aink="http://schemas.microsoft.com/office/drawing/2016/ink" xmlns:am3d="http://schemas.microsoft.com/office/drawing/2017/model3d" xmlns:o="urn:schemas-microsoft-com:office:office" xmlns:r="http://schemas.openxmlformats.org/officeDocument/2006/relationships" xmlns:m="http://schemas.openxmlformats.org/officeDocument/2006/math" xmlns:v="urn:schemas-microsoft-com:vml" xmlns:wp14="http://schemas.microsoft.com/office/word/2010/wordprocessingDrawing" xmlns:wp="http://schemas.openxmlformats.org/drawingml/2006/wordprocessingDrawing" xmlns:w10="urn:schemas-microsoft-com:office:word" xmlns:w="http://schemas.openxmlformats.org/wordprocessingml/2006/main" xmlns:w14="http://schemas.microsoft.com/office/word/2010/wordml" xmlns:w15="http://schemas.microsoft.com/office/word/2012/wordml" xmlns:w16cex="http://schemas.microsoft.com/office/word/2018/wordml/cex" xmlns:w16cid="http://schemas.microsoft.com/office/word/2016/wordml/cid" xmlns:w16="http://schemas.microsoft.com/office/word/2018/wordml" xmlns:w16se="http://schemas.microsoft.com/office/word/2015/wordml/symex" xmlns:wpg="http://schemas.microsoft.com/office/word/2010/wordprocessingGroup" xmlns:wpi="http://schemas.microsoft.com/office/word/2010/wordprocessingInk" xmlns:wne="http://schemas.microsoft.com/office/word/2006/wordml" xmlns:wps="http://schemas.microsoft.com/office/word/2010/wordprocessingShape" mc:Ignorable="w14 w15 w16se w16cid w16 w16cex wp14">
   <w:abstractNum w:abstractNumId="0" w15:restartNumberingAfterBreak="0">
     <w:nsid w:val="20005B73"/>
     <w:multiLevelType w:val="hybridMultilevel"/>
@@ -1675,7 +1558,7 @@
 </file>
 
 <file path=word/styles.xml><?xml version="1.0" encoding="utf-8"?>
-<w:styles xmlns:mc="http://schemas.openxmlformats.org/markup-compatibility/2006" xmlns:r="http://schemas.openxmlformats.org/officeDocument/2006/relationships" xmlns:w="http://schemas.openxmlformats.org/wordprocessingml/2006/main" xmlns:w14="http://schemas.microsoft.com/office/word/2010/wordml" xmlns:w15="http://schemas.microsoft.com/office/word/2012/wordml" xmlns:w16cid="http://schemas.microsoft.com/office/word/2016/wordml/cid" xmlns:w16se="http://schemas.microsoft.com/office/word/2015/wordml/symex" mc:Ignorable="w14 w15 w16se w16cid">
+<w:styles xmlns:mc="http://schemas.openxmlformats.org/markup-compatibility/2006" xmlns:r="http://schemas.openxmlformats.org/officeDocument/2006/relationships" xmlns:w="http://schemas.openxmlformats.org/wordprocessingml/2006/main" xmlns:w14="http://schemas.microsoft.com/office/word/2010/wordml" xmlns:w15="http://schemas.microsoft.com/office/word/2012/wordml" xmlns:w16cex="http://schemas.microsoft.com/office/word/2018/wordml/cex" xmlns:w16cid="http://schemas.microsoft.com/office/word/2016/wordml/cid" xmlns:w16="http://schemas.microsoft.com/office/word/2018/wordml" xmlns:w16se="http://schemas.microsoft.com/office/word/2015/wordml/symex" mc:Ignorable="w14 w15 w16se w16cid w16 w16cex">
   <w:docDefaults>
     <w:rPrDefault>
       <w:rPr>
@@ -1691,7 +1574,7 @@
       </w:pPr>
     </w:pPrDefault>
   </w:docDefaults>
-  <w:latentStyles w:defLockedState="0" w:defUIPriority="99" w:defSemiHidden="0" w:defUnhideWhenUsed="0" w:defQFormat="0" w:count="377">
+  <w:latentStyles w:defLockedState="0" w:defUIPriority="99" w:defSemiHidden="0" w:defUnhideWhenUsed="0" w:defQFormat="0" w:count="376">
     <w:lsdException w:name="Normal" w:uiPriority="0" w:qFormat="1"/>
     <w:lsdException w:name="heading 1" w:uiPriority="9" w:qFormat="1"/>
     <w:lsdException w:name="heading 2" w:semiHidden="1" w:uiPriority="9" w:unhideWhenUsed="1" w:qFormat="1"/>
@@ -2068,7 +1951,6 @@
     <w:lsdException w:name="Hashtag" w:semiHidden="1" w:unhideWhenUsed="1"/>
     <w:lsdException w:name="Unresolved Mention" w:semiHidden="1" w:unhideWhenUsed="1"/>
     <w:lsdException w:name="Smart Link" w:semiHidden="1" w:unhideWhenUsed="1"/>
-    <w:lsdException w:name="Smart Link Error" w:semiHidden="1" w:unhideWhenUsed="1"/>
   </w:latentStyles>
   <w:style w:type="paragraph" w:default="1" w:styleId="Normal">
     <w:name w:val="Normal"/>
